--- a/Conocimiento/Presentaciones/23-03-18/Informe_Mejoras_23-03-18_v1.0.docx
+++ b/Conocimiento/Presentaciones/23-03-18/Informe_Mejoras_23-03-18_v1.0.docx
@@ -169,6 +169,11 @@
             <w:pPr>
               <w:jc w:val="both"/>
             </w:pPr>
+            <w:r>
+              <w:t>Implantado</w:t>
+            </w:r>
+            <w:bookmarkStart w:id="0" w:name="_GoBack"/>
+            <w:bookmarkEnd w:id="0"/>
           </w:p>
         </w:tc>
       </w:tr>
@@ -382,6 +387,9 @@
             <w:pPr>
               <w:jc w:val="both"/>
             </w:pPr>
+            <w:r>
+              <w:t>Implantado</w:t>
+            </w:r>
           </w:p>
         </w:tc>
       </w:tr>
@@ -465,8 +473,6 @@
             <w:pPr>
               <w:jc w:val="both"/>
             </w:pPr>
-            <w:bookmarkStart w:id="0" w:name="_GoBack"/>
-            <w:bookmarkEnd w:id="0"/>
           </w:p>
         </w:tc>
       </w:tr>

--- a/Conocimiento/Presentaciones/23-03-18/Informe_Mejoras_23-03-18_v1.0.docx
+++ b/Conocimiento/Presentaciones/23-03-18/Informe_Mejoras_23-03-18_v1.0.docx
@@ -172,8 +172,6 @@
             <w:r>
               <w:t>Implantado</w:t>
             </w:r>
-            <w:bookmarkStart w:id="0" w:name="_GoBack"/>
-            <w:bookmarkEnd w:id="0"/>
           </w:p>
         </w:tc>
       </w:tr>
@@ -334,6 +332,22 @@
             <w:pPr>
               <w:jc w:val="both"/>
             </w:pPr>
+            <w:r>
+              <w:t>Implantado</w:t>
+            </w:r>
+            <w:r>
+              <w:t xml:space="preserve"> </w:t>
+            </w:r>
+            <w:bookmarkStart w:id="0" w:name="_GoBack"/>
+            <w:bookmarkEnd w:id="0"/>
+          </w:p>
+          <w:p>
+            <w:pPr>
+              <w:jc w:val="both"/>
+            </w:pPr>
+            <w:r>
+              <w:t xml:space="preserve"> </w:t>
+            </w:r>
           </w:p>
         </w:tc>
       </w:tr>
@@ -415,6 +429,9 @@
             <w:pPr>
               <w:jc w:val="both"/>
             </w:pPr>
+            <w:r>
+              <w:t>Implantado</w:t>
+            </w:r>
           </w:p>
         </w:tc>
       </w:tr>
@@ -440,6 +457,9 @@
             <w:pPr>
               <w:jc w:val="both"/>
             </w:pPr>
+            <w:r>
+              <w:t>Implantado</w:t>
+            </w:r>
           </w:p>
         </w:tc>
       </w:tr>
@@ -473,6 +493,9 @@
             <w:pPr>
               <w:jc w:val="both"/>
             </w:pPr>
+            <w:r>
+              <w:t>Implantado</w:t>
+            </w:r>
           </w:p>
         </w:tc>
       </w:tr>
@@ -526,6 +549,9 @@
             <w:pPr>
               <w:jc w:val="both"/>
             </w:pPr>
+            <w:r>
+              <w:t>Implantado</w:t>
+            </w:r>
           </w:p>
         </w:tc>
       </w:tr>
@@ -584,6 +610,9 @@
             <w:pPr>
               <w:jc w:val="both"/>
             </w:pPr>
+            <w:r>
+              <w:t>Implantado</w:t>
+            </w:r>
           </w:p>
         </w:tc>
       </w:tr>
